--- a/Любви все возрасты покорны.docx
+++ b/Любви все возрасты покорны.docx
@@ -6,6 +6,10 @@
     <w:p>
       <w:pPr>
         <w:spacing w:after="200" w:line="276" w:lineRule="auto"/>
+        <w:rPr>
+          <w:rFonts w:ascii="Calibri" w:eastAsia="Calibri" w:hAnsi="Calibri" w:cs="Calibri"/>
+          <w:sz w:val="28"/>
+        </w:rPr>
       </w:pPr>
       <w:r>
         <w:rPr>
@@ -20,6 +24,630 @@
           <w:sz w:val="28"/>
         </w:rPr>
         <w:t>,</w:t>
+      </w:r>
+      <w:r>
+        <w:rPr>
+          <w:rFonts w:ascii="Calibri" w:eastAsia="Calibri" w:hAnsi="Calibri" w:cs="Calibri"/>
+          <w:sz w:val="28"/>
+        </w:rPr>
+        <w:br/>
+      </w:r>
+      <w:r>
+        <w:rPr>
+          <w:rFonts w:ascii="Calibri" w:eastAsia="Calibri" w:hAnsi="Calibri" w:cs="Calibri"/>
+          <w:sz w:val="28"/>
+        </w:rPr>
+        <w:t>Когда тебе почти что девяносто</w:t>
+      </w:r>
+      <w:r>
+        <w:rPr>
+          <w:rFonts w:ascii="Calibri" w:eastAsia="Calibri" w:hAnsi="Calibri" w:cs="Calibri"/>
+          <w:sz w:val="28"/>
+        </w:rPr>
+        <w:t>.</w:t>
+      </w:r>
+      <w:r>
+        <w:rPr>
+          <w:rFonts w:ascii="Calibri" w:eastAsia="Calibri" w:hAnsi="Calibri" w:cs="Calibri"/>
+          <w:sz w:val="28"/>
+        </w:rPr>
+        <w:br/>
+      </w:r>
+      <w:r>
+        <w:rPr>
+          <w:rFonts w:ascii="Calibri" w:eastAsia="Calibri" w:hAnsi="Calibri" w:cs="Calibri"/>
+          <w:sz w:val="28"/>
+        </w:rPr>
+        <w:t>И вроде к переменам бы я рад,</w:t>
+      </w:r>
+      <w:r>
+        <w:rPr>
+          <w:rFonts w:ascii="Calibri" w:eastAsia="Calibri" w:hAnsi="Calibri" w:cs="Calibri"/>
+          <w:sz w:val="28"/>
+        </w:rPr>
+        <w:br/>
+      </w:r>
+      <w:r>
+        <w:rPr>
+          <w:rFonts w:ascii="Calibri" w:eastAsia="Calibri" w:hAnsi="Calibri" w:cs="Calibri"/>
+          <w:sz w:val="28"/>
+        </w:rPr>
+        <w:t>Но</w:t>
+      </w:r>
+      <w:r>
+        <w:rPr>
+          <w:rFonts w:ascii="Calibri" w:eastAsia="Calibri" w:hAnsi="Calibri" w:cs="Calibri"/>
+          <w:sz w:val="28"/>
+        </w:rPr>
+        <w:t>,</w:t>
+      </w:r>
+      <w:r>
+        <w:rPr>
+          <w:rFonts w:ascii="Calibri" w:eastAsia="Calibri" w:hAnsi="Calibri" w:cs="Calibri"/>
+          <w:sz w:val="28"/>
+        </w:rPr>
+        <w:t xml:space="preserve"> знаю наперёд, что всё это не просто.</w:t>
+      </w:r>
+    </w:p>
+    <w:p>
+      <w:pPr>
+        <w:spacing w:after="200" w:line="276" w:lineRule="auto"/>
+        <w:rPr>
+          <w:rFonts w:ascii="Calibri" w:eastAsia="Calibri" w:hAnsi="Calibri" w:cs="Calibri"/>
+          <w:sz w:val="28"/>
+        </w:rPr>
+      </w:pPr>
+      <w:r>
+        <w:rPr>
+          <w:rFonts w:ascii="Calibri" w:eastAsia="Calibri" w:hAnsi="Calibri" w:cs="Calibri"/>
+          <w:sz w:val="28"/>
+        </w:rPr>
+        <w:t>И вроде скучно жить мне одному</w:t>
+      </w:r>
+      <w:r>
+        <w:rPr>
+          <w:rFonts w:ascii="Calibri" w:eastAsia="Calibri" w:hAnsi="Calibri" w:cs="Calibri"/>
+          <w:sz w:val="28"/>
+        </w:rPr>
+        <w:t>,</w:t>
+      </w:r>
+      <w:r>
+        <w:rPr>
+          <w:rFonts w:ascii="Calibri" w:eastAsia="Calibri" w:hAnsi="Calibri" w:cs="Calibri"/>
+          <w:sz w:val="28"/>
+        </w:rPr>
+        <w:br/>
+      </w:r>
+      <w:r>
+        <w:rPr>
+          <w:rFonts w:ascii="Calibri" w:eastAsia="Calibri" w:hAnsi="Calibri" w:cs="Calibri"/>
+          <w:sz w:val="28"/>
+        </w:rPr>
+        <w:t>Стены съедают, пустота глухая.</w:t>
+      </w:r>
+      <w:r>
+        <w:rPr>
+          <w:rFonts w:ascii="Calibri" w:eastAsia="Calibri" w:hAnsi="Calibri" w:cs="Calibri"/>
+          <w:sz w:val="28"/>
+        </w:rPr>
+        <w:br/>
+      </w:r>
+      <w:r>
+        <w:rPr>
+          <w:rFonts w:ascii="Calibri" w:eastAsia="Calibri" w:hAnsi="Calibri" w:cs="Calibri"/>
+          <w:sz w:val="28"/>
+        </w:rPr>
+        <w:t>Но, суета мне тоже не к чему</w:t>
+      </w:r>
+      <w:r>
+        <w:rPr>
+          <w:rFonts w:ascii="Calibri" w:eastAsia="Calibri" w:hAnsi="Calibri" w:cs="Calibri"/>
+          <w:sz w:val="28"/>
+        </w:rPr>
+        <w:t>,</w:t>
+      </w:r>
+      <w:r>
+        <w:rPr>
+          <w:rFonts w:ascii="Calibri" w:eastAsia="Calibri" w:hAnsi="Calibri" w:cs="Calibri"/>
+          <w:sz w:val="28"/>
+        </w:rPr>
+        <w:br/>
+      </w:r>
+      <w:r>
+        <w:rPr>
+          <w:rFonts w:ascii="Calibri" w:eastAsia="Calibri" w:hAnsi="Calibri" w:cs="Calibri"/>
+          <w:sz w:val="28"/>
+        </w:rPr>
+        <w:t>Она мешает часто отдыхая.</w:t>
+      </w:r>
+    </w:p>
+    <w:p>
+      <w:pPr>
+        <w:spacing w:after="200" w:line="276" w:lineRule="auto"/>
+        <w:rPr>
+          <w:rFonts w:ascii="Calibri" w:eastAsia="Calibri" w:hAnsi="Calibri" w:cs="Calibri"/>
+          <w:sz w:val="28"/>
+        </w:rPr>
+      </w:pPr>
+      <w:r>
+        <w:rPr>
+          <w:rFonts w:ascii="Calibri" w:eastAsia="Calibri" w:hAnsi="Calibri" w:cs="Calibri"/>
+          <w:sz w:val="28"/>
+        </w:rPr>
+        <w:t>Со стороны всё</w:t>
+      </w:r>
+      <w:r>
+        <w:rPr>
+          <w:rFonts w:ascii="Calibri" w:eastAsia="Calibri" w:hAnsi="Calibri" w:cs="Calibri"/>
+          <w:sz w:val="28"/>
+        </w:rPr>
+        <w:t>,</w:t>
+      </w:r>
+      <w:r>
+        <w:rPr>
+          <w:rFonts w:ascii="Calibri" w:eastAsia="Calibri" w:hAnsi="Calibri" w:cs="Calibri"/>
+          <w:sz w:val="28"/>
+        </w:rPr>
+        <w:t xml:space="preserve"> кажется пустяк</w:t>
+      </w:r>
+      <w:r>
+        <w:rPr>
+          <w:rFonts w:ascii="Calibri" w:eastAsia="Calibri" w:hAnsi="Calibri" w:cs="Calibri"/>
+          <w:sz w:val="28"/>
+        </w:rPr>
+        <w:t>,</w:t>
+      </w:r>
+      <w:r>
+        <w:rPr>
+          <w:rFonts w:ascii="Calibri" w:eastAsia="Calibri" w:hAnsi="Calibri" w:cs="Calibri"/>
+          <w:sz w:val="28"/>
+        </w:rPr>
+        <w:br/>
+      </w:r>
+      <w:r>
+        <w:rPr>
+          <w:rFonts w:ascii="Calibri" w:eastAsia="Calibri" w:hAnsi="Calibri" w:cs="Calibri"/>
+          <w:sz w:val="28"/>
+        </w:rPr>
+        <w:t>Пр</w:t>
+      </w:r>
+      <w:r>
+        <w:rPr>
+          <w:rFonts w:ascii="Calibri" w:eastAsia="Calibri" w:hAnsi="Calibri" w:cs="Calibri"/>
+          <w:sz w:val="28"/>
+        </w:rPr>
+        <w:t>иводишь в дом и начинай сначала.</w:t>
+      </w:r>
+      <w:r>
+        <w:rPr>
+          <w:rFonts w:ascii="Calibri" w:eastAsia="Calibri" w:hAnsi="Calibri" w:cs="Calibri"/>
+          <w:sz w:val="28"/>
+        </w:rPr>
+        <w:br/>
+      </w:r>
+      <w:r>
+        <w:rPr>
+          <w:rFonts w:ascii="Calibri" w:eastAsia="Calibri" w:hAnsi="Calibri" w:cs="Calibri"/>
+          <w:sz w:val="28"/>
+        </w:rPr>
+        <w:t>Но, как же поступить, но как же как?</w:t>
+      </w:r>
+      <w:r>
+        <w:rPr>
+          <w:rFonts w:ascii="Calibri" w:eastAsia="Calibri" w:hAnsi="Calibri" w:cs="Calibri"/>
+          <w:sz w:val="28"/>
+        </w:rPr>
+        <w:br/>
+      </w:r>
+      <w:r>
+        <w:rPr>
+          <w:rFonts w:ascii="Calibri" w:eastAsia="Calibri" w:hAnsi="Calibri" w:cs="Calibri"/>
+          <w:sz w:val="28"/>
+        </w:rPr>
+        <w:t>Я понимаю, мне осталось мало.</w:t>
+      </w:r>
+    </w:p>
+    <w:p>
+      <w:pPr>
+        <w:tabs>
+          <w:tab w:val="left" w:pos="8088"/>
+        </w:tabs>
+        <w:spacing w:after="200" w:line="276" w:lineRule="auto"/>
+        <w:rPr>
+          <w:rFonts w:ascii="Calibri" w:eastAsia="Calibri" w:hAnsi="Calibri" w:cs="Calibri"/>
+          <w:sz w:val="28"/>
+        </w:rPr>
+      </w:pPr>
+      <w:r>
+        <w:rPr>
+          <w:rFonts w:ascii="Calibri" w:eastAsia="Calibri" w:hAnsi="Calibri" w:cs="Calibri"/>
+          <w:sz w:val="28"/>
+        </w:rPr>
+        <w:t>Я не хочу обидеть ни</w:t>
+      </w:r>
+      <w:r>
+        <w:rPr>
+          <w:rFonts w:ascii="Calibri" w:eastAsia="Calibri" w:hAnsi="Calibri" w:cs="Calibri"/>
+          <w:sz w:val="28"/>
+        </w:rPr>
+        <w:t>кого</w:t>
+      </w:r>
+      <w:r>
+        <w:rPr>
+          <w:rFonts w:ascii="Calibri" w:eastAsia="Calibri" w:hAnsi="Calibri" w:cs="Calibri"/>
+          <w:sz w:val="28"/>
+        </w:rPr>
+        <w:t>,</w:t>
+      </w:r>
+      <w:bookmarkStart w:id="0" w:name="_GoBack"/>
+      <w:bookmarkEnd w:id="0"/>
+      <w:r>
+        <w:rPr>
+          <w:rFonts w:ascii="Calibri" w:eastAsia="Calibri" w:hAnsi="Calibri" w:cs="Calibri"/>
+          <w:sz w:val="28"/>
+        </w:rPr>
+        <w:br/>
+        <w:t xml:space="preserve">И как расчёты сделать </w:t>
+      </w:r>
+      <w:proofErr w:type="gramStart"/>
+      <w:r>
+        <w:rPr>
+          <w:rFonts w:ascii="Calibri" w:eastAsia="Calibri" w:hAnsi="Calibri" w:cs="Calibri"/>
+          <w:sz w:val="28"/>
+        </w:rPr>
+        <w:t>поточнее</w:t>
+      </w:r>
+      <w:proofErr w:type="gramEnd"/>
+      <w:r>
+        <w:rPr>
+          <w:rFonts w:ascii="Calibri" w:eastAsia="Calibri" w:hAnsi="Calibri" w:cs="Calibri"/>
+          <w:sz w:val="28"/>
+        </w:rPr>
+        <w:t>,</w:t>
+      </w:r>
+      <w:r>
+        <w:rPr>
+          <w:rFonts w:ascii="Calibri" w:eastAsia="Calibri" w:hAnsi="Calibri" w:cs="Calibri"/>
+          <w:sz w:val="28"/>
+        </w:rPr>
+        <w:br/>
+      </w:r>
+      <w:r>
+        <w:rPr>
+          <w:rFonts w:ascii="Calibri" w:eastAsia="Calibri" w:hAnsi="Calibri" w:cs="Calibri"/>
+          <w:sz w:val="28"/>
+        </w:rPr>
+        <w:t>Чтоб отношенье сохранить с детьми</w:t>
+      </w:r>
+      <w:r>
+        <w:rPr>
+          <w:rFonts w:ascii="Calibri" w:eastAsia="Calibri" w:hAnsi="Calibri" w:cs="Calibri"/>
+          <w:sz w:val="28"/>
+        </w:rPr>
+        <w:t>,</w:t>
+      </w:r>
+      <w:r>
+        <w:rPr>
+          <w:rFonts w:ascii="Calibri" w:eastAsia="Calibri" w:hAnsi="Calibri" w:cs="Calibri"/>
+          <w:sz w:val="28"/>
+        </w:rPr>
+        <w:br/>
+      </w:r>
+      <w:r>
+        <w:rPr>
+          <w:rFonts w:ascii="Calibri" w:eastAsia="Calibri" w:hAnsi="Calibri" w:cs="Calibri"/>
+          <w:sz w:val="28"/>
+        </w:rPr>
+        <w:t xml:space="preserve">И до конца остаться </w:t>
+      </w:r>
+      <w:r>
+        <w:rPr>
+          <w:rFonts w:ascii="Calibri" w:eastAsia="Calibri" w:hAnsi="Calibri" w:cs="Calibri"/>
+          <w:sz w:val="28"/>
+        </w:rPr>
+        <w:t>с нею?</w:t>
+      </w:r>
+    </w:p>
+    <w:p>
+      <w:pPr>
+        <w:spacing w:after="200" w:line="276" w:lineRule="auto"/>
+        <w:rPr>
+          <w:rFonts w:ascii="Calibri" w:eastAsia="Calibri" w:hAnsi="Calibri" w:cs="Calibri"/>
+          <w:sz w:val="28"/>
+        </w:rPr>
+      </w:pPr>
+      <w:r>
+        <w:rPr>
+          <w:rFonts w:ascii="Calibri" w:eastAsia="Calibri" w:hAnsi="Calibri" w:cs="Calibri"/>
+          <w:sz w:val="28"/>
+        </w:rPr>
+        <w:t>Ломаю голову и мысли всё о ней,</w:t>
+      </w:r>
+      <w:r>
+        <w:rPr>
+          <w:rFonts w:ascii="Calibri" w:eastAsia="Calibri" w:hAnsi="Calibri" w:cs="Calibri"/>
+          <w:sz w:val="28"/>
+        </w:rPr>
+        <w:br/>
+      </w:r>
+      <w:r>
+        <w:rPr>
+          <w:rFonts w:ascii="Calibri" w:eastAsia="Calibri" w:hAnsi="Calibri" w:cs="Calibri"/>
+          <w:sz w:val="28"/>
+        </w:rPr>
+        <w:t>И как лавина, наважденье навалилось</w:t>
+      </w:r>
+      <w:r>
+        <w:rPr>
+          <w:rFonts w:ascii="Calibri" w:eastAsia="Calibri" w:hAnsi="Calibri" w:cs="Calibri"/>
+          <w:sz w:val="28"/>
+        </w:rPr>
+        <w:t>.</w:t>
+      </w:r>
+      <w:r>
+        <w:rPr>
+          <w:rFonts w:ascii="Calibri" w:eastAsia="Calibri" w:hAnsi="Calibri" w:cs="Calibri"/>
+          <w:sz w:val="28"/>
+        </w:rPr>
+        <w:br/>
+      </w:r>
+      <w:r>
+        <w:rPr>
+          <w:rFonts w:ascii="Calibri" w:eastAsia="Calibri" w:hAnsi="Calibri" w:cs="Calibri"/>
+          <w:sz w:val="28"/>
+        </w:rPr>
+        <w:t>Я даже часто сны вижу о ней</w:t>
+      </w:r>
+      <w:r>
+        <w:rPr>
+          <w:rFonts w:ascii="Calibri" w:eastAsia="Calibri" w:hAnsi="Calibri" w:cs="Calibri"/>
+          <w:sz w:val="28"/>
+        </w:rPr>
+        <w:t>,</w:t>
+      </w:r>
+      <w:r>
+        <w:rPr>
+          <w:rFonts w:ascii="Calibri" w:eastAsia="Calibri" w:hAnsi="Calibri" w:cs="Calibri"/>
+          <w:sz w:val="28"/>
+        </w:rPr>
+        <w:br/>
+      </w:r>
+      <w:r>
+        <w:rPr>
+          <w:rFonts w:ascii="Calibri" w:eastAsia="Calibri" w:hAnsi="Calibri" w:cs="Calibri"/>
+          <w:sz w:val="28"/>
+        </w:rPr>
+        <w:t>И не пойму, ну что ж со мной случилось?</w:t>
+      </w:r>
+      <w:r>
+        <w:rPr>
+          <w:rFonts w:ascii="Calibri" w:eastAsia="Calibri" w:hAnsi="Calibri" w:cs="Calibri"/>
+          <w:sz w:val="28"/>
+        </w:rPr>
+        <w:t>!</w:t>
+      </w:r>
+    </w:p>
+    <w:p>
+      <w:pPr>
+        <w:spacing w:after="200" w:line="276" w:lineRule="auto"/>
+        <w:rPr>
+          <w:rFonts w:ascii="Calibri" w:eastAsia="Calibri" w:hAnsi="Calibri" w:cs="Calibri"/>
+          <w:sz w:val="28"/>
+        </w:rPr>
+      </w:pPr>
+      <w:r>
+        <w:rPr>
+          <w:rFonts w:ascii="Calibri" w:eastAsia="Calibri" w:hAnsi="Calibri" w:cs="Calibri"/>
+          <w:sz w:val="28"/>
+        </w:rPr>
+        <w:t>Она моложе, почти дочка мне,</w:t>
+      </w:r>
+      <w:r>
+        <w:rPr>
+          <w:rFonts w:ascii="Calibri" w:eastAsia="Calibri" w:hAnsi="Calibri" w:cs="Calibri"/>
+          <w:sz w:val="28"/>
+        </w:rPr>
+        <w:br/>
+      </w:r>
+      <w:r>
+        <w:rPr>
+          <w:rFonts w:ascii="Calibri" w:eastAsia="Calibri" w:hAnsi="Calibri" w:cs="Calibri"/>
+          <w:sz w:val="28"/>
+        </w:rPr>
+        <w:t>Но я, зато мудрее и богаче.</w:t>
+      </w:r>
+      <w:r>
+        <w:rPr>
+          <w:rFonts w:ascii="Calibri" w:eastAsia="Calibri" w:hAnsi="Calibri" w:cs="Calibri"/>
+          <w:sz w:val="28"/>
+        </w:rPr>
+        <w:br/>
+      </w:r>
+      <w:r>
+        <w:rPr>
+          <w:rFonts w:ascii="Calibri" w:eastAsia="Calibri" w:hAnsi="Calibri" w:cs="Calibri"/>
+          <w:sz w:val="28"/>
+        </w:rPr>
+        <w:t>Я вижу отношение ко мне</w:t>
+      </w:r>
+      <w:r>
+        <w:rPr>
+          <w:rFonts w:ascii="Calibri" w:eastAsia="Calibri" w:hAnsi="Calibri" w:cs="Calibri"/>
+          <w:sz w:val="28"/>
+        </w:rPr>
+        <w:t>,</w:t>
+      </w:r>
+      <w:r>
+        <w:rPr>
+          <w:rFonts w:ascii="Calibri" w:eastAsia="Calibri" w:hAnsi="Calibri" w:cs="Calibri"/>
+          <w:sz w:val="28"/>
+        </w:rPr>
+        <w:br/>
+      </w:r>
+      <w:r>
+        <w:rPr>
+          <w:rFonts w:ascii="Calibri" w:eastAsia="Calibri" w:hAnsi="Calibri" w:cs="Calibri"/>
+          <w:sz w:val="28"/>
+        </w:rPr>
+        <w:t>И забываю, что давно уже не мальчик.</w:t>
+      </w:r>
+    </w:p>
+    <w:p>
+      <w:pPr>
+        <w:spacing w:after="200" w:line="276" w:lineRule="auto"/>
+        <w:rPr>
+          <w:rFonts w:ascii="Calibri" w:eastAsia="Calibri" w:hAnsi="Calibri" w:cs="Calibri"/>
+          <w:sz w:val="28"/>
+        </w:rPr>
+      </w:pPr>
+      <w:r>
+        <w:rPr>
+          <w:rFonts w:ascii="Calibri" w:eastAsia="Calibri" w:hAnsi="Calibri" w:cs="Calibri"/>
+          <w:sz w:val="28"/>
+        </w:rPr>
+        <w:t>Ну что, это любовь или привычка?</w:t>
+      </w:r>
+      <w:r>
+        <w:rPr>
+          <w:rFonts w:ascii="Calibri" w:eastAsia="Calibri" w:hAnsi="Calibri" w:cs="Calibri"/>
+          <w:sz w:val="28"/>
+        </w:rPr>
+        <w:br/>
+      </w:r>
+      <w:r>
+        <w:rPr>
+          <w:rFonts w:ascii="Calibri" w:eastAsia="Calibri" w:hAnsi="Calibri" w:cs="Calibri"/>
+          <w:sz w:val="28"/>
+        </w:rPr>
+        <w:t>Тако</w:t>
+      </w:r>
+      <w:r>
+        <w:rPr>
+          <w:rFonts w:ascii="Calibri" w:eastAsia="Calibri" w:hAnsi="Calibri" w:cs="Calibri"/>
+          <w:sz w:val="28"/>
+        </w:rPr>
+        <w:t>е я читал лишь раньше в книжках.</w:t>
+      </w:r>
+      <w:r>
+        <w:rPr>
+          <w:rFonts w:ascii="Calibri" w:eastAsia="Calibri" w:hAnsi="Calibri" w:cs="Calibri"/>
+          <w:sz w:val="28"/>
+        </w:rPr>
+        <w:br/>
+      </w:r>
+      <w:r>
+        <w:rPr>
+          <w:rFonts w:ascii="Calibri" w:eastAsia="Calibri" w:hAnsi="Calibri" w:cs="Calibri"/>
+          <w:sz w:val="28"/>
+        </w:rPr>
+        <w:t>Затмила сердце, разум, очи,</w:t>
+      </w:r>
+      <w:r>
+        <w:rPr>
+          <w:rFonts w:ascii="Calibri" w:eastAsia="Calibri" w:hAnsi="Calibri" w:cs="Calibri"/>
+          <w:sz w:val="28"/>
+        </w:rPr>
+        <w:br/>
+      </w:r>
+      <w:r>
+        <w:rPr>
+          <w:rFonts w:ascii="Calibri" w:eastAsia="Calibri" w:hAnsi="Calibri" w:cs="Calibri"/>
+          <w:sz w:val="28"/>
+        </w:rPr>
+        <w:t>Я думаю о ней и дни</w:t>
+      </w:r>
+      <w:r>
+        <w:rPr>
+          <w:rFonts w:ascii="Calibri" w:eastAsia="Calibri" w:hAnsi="Calibri" w:cs="Calibri"/>
+          <w:sz w:val="28"/>
+        </w:rPr>
+        <w:t>,</w:t>
+      </w:r>
+      <w:r>
+        <w:rPr>
+          <w:rFonts w:ascii="Calibri" w:eastAsia="Calibri" w:hAnsi="Calibri" w:cs="Calibri"/>
+          <w:sz w:val="28"/>
+        </w:rPr>
+        <w:t xml:space="preserve"> и ночи.</w:t>
+      </w:r>
+    </w:p>
+    <w:p>
+      <w:pPr>
+        <w:spacing w:after="200" w:line="276" w:lineRule="auto"/>
+        <w:rPr>
+          <w:rFonts w:ascii="Calibri" w:eastAsia="Calibri" w:hAnsi="Calibri" w:cs="Calibri"/>
+          <w:sz w:val="28"/>
+        </w:rPr>
+      </w:pPr>
+      <w:r>
+        <w:rPr>
+          <w:rFonts w:ascii="Calibri" w:eastAsia="Calibri" w:hAnsi="Calibri" w:cs="Calibri"/>
+          <w:sz w:val="28"/>
+        </w:rPr>
+        <w:t>Ведь жизнь, в эти</w:t>
+      </w:r>
+      <w:r>
+        <w:rPr>
+          <w:rFonts w:ascii="Calibri" w:eastAsia="Calibri" w:hAnsi="Calibri" w:cs="Calibri"/>
+          <w:sz w:val="28"/>
+        </w:rPr>
+        <w:t xml:space="preserve"> года, как тоненькая льдинка</w:t>
+      </w:r>
+      <w:r>
+        <w:rPr>
+          <w:rFonts w:ascii="Calibri" w:eastAsia="Calibri" w:hAnsi="Calibri" w:cs="Calibri"/>
+          <w:sz w:val="28"/>
+        </w:rPr>
+        <w:t>,</w:t>
+      </w:r>
+      <w:r>
+        <w:rPr>
+          <w:rFonts w:ascii="Calibri" w:eastAsia="Calibri" w:hAnsi="Calibri" w:cs="Calibri"/>
+          <w:sz w:val="28"/>
+        </w:rPr>
+        <w:br/>
+      </w:r>
+      <w:r>
+        <w:rPr>
+          <w:rFonts w:ascii="Calibri" w:eastAsia="Calibri" w:hAnsi="Calibri" w:cs="Calibri"/>
+          <w:sz w:val="28"/>
+        </w:rPr>
+        <w:t>Её бы в морозилку положить.</w:t>
+      </w:r>
+      <w:r>
+        <w:rPr>
+          <w:rFonts w:ascii="Calibri" w:eastAsia="Calibri" w:hAnsi="Calibri" w:cs="Calibri"/>
+          <w:sz w:val="28"/>
+        </w:rPr>
+        <w:br/>
+      </w:r>
+      <w:r>
+        <w:rPr>
+          <w:rFonts w:ascii="Calibri" w:eastAsia="Calibri" w:hAnsi="Calibri" w:cs="Calibri"/>
+          <w:sz w:val="28"/>
+        </w:rPr>
+        <w:t>А хочется в тепле, любви, вниманье</w:t>
+      </w:r>
+      <w:r>
+        <w:rPr>
+          <w:rFonts w:ascii="Calibri" w:eastAsia="Calibri" w:hAnsi="Calibri" w:cs="Calibri"/>
+          <w:sz w:val="28"/>
+        </w:rPr>
+        <w:t>,</w:t>
+      </w:r>
+      <w:r>
+        <w:rPr>
+          <w:rFonts w:ascii="Calibri" w:eastAsia="Calibri" w:hAnsi="Calibri" w:cs="Calibri"/>
+          <w:sz w:val="28"/>
+        </w:rPr>
+        <w:br/>
+      </w:r>
+      <w:r>
+        <w:rPr>
+          <w:rFonts w:ascii="Calibri" w:eastAsia="Calibri" w:hAnsi="Calibri" w:cs="Calibri"/>
+          <w:sz w:val="28"/>
+        </w:rPr>
+        <w:t>Остаток лет своих прожить.</w:t>
       </w:r>
     </w:p>
     <w:p>
@@ -31,7 +659,22 @@
           <w:rFonts w:ascii="Calibri" w:eastAsia="Calibri" w:hAnsi="Calibri" w:cs="Calibri"/>
           <w:sz w:val="28"/>
         </w:rPr>
-        <w:t>Когда тебе почти что девяносто</w:t>
+        <w:t>Любви все возрасты покорны,</w:t>
+      </w:r>
+      <w:r>
+        <w:rPr>
+          <w:rFonts w:ascii="Calibri" w:eastAsia="Calibri" w:hAnsi="Calibri" w:cs="Calibri"/>
+          <w:sz w:val="28"/>
+        </w:rPr>
+        <w:br/>
+      </w:r>
+      <w:r>
+        <w:rPr>
+          <w:rFonts w:ascii="Calibri" w:eastAsia="Calibri" w:hAnsi="Calibri" w:cs="Calibri"/>
+          <w:sz w:val="28"/>
+        </w:rPr>
+        <w:lastRenderedPageBreak/>
+        <w:t>Может любого обуздать</w:t>
       </w:r>
       <w:r>
         <w:rPr>
@@ -40,632 +683,22 @@
         </w:rPr>
         <w:t>.</w:t>
       </w:r>
-    </w:p>
-    <w:p>
-      <w:pPr>
-        <w:spacing w:after="200" w:line="276" w:lineRule="auto"/>
-      </w:pPr>
-      <w:r>
-        <w:rPr>
-          <w:rFonts w:ascii="Calibri" w:eastAsia="Calibri" w:hAnsi="Calibri" w:cs="Calibri"/>
-          <w:sz w:val="28"/>
-        </w:rPr>
-        <w:t>И вроде к переменам бы я рад,</w:t>
-      </w:r>
-    </w:p>
-    <w:p>
-      <w:pPr>
-        <w:spacing w:after="200" w:line="276" w:lineRule="auto"/>
-        <w:rPr>
-          <w:rFonts w:ascii="Calibri" w:eastAsia="Calibri" w:hAnsi="Calibri" w:cs="Calibri"/>
-          <w:sz w:val="28"/>
-        </w:rPr>
-      </w:pPr>
-      <w:r>
-        <w:rPr>
-          <w:rFonts w:ascii="Calibri" w:eastAsia="Calibri" w:hAnsi="Calibri" w:cs="Calibri"/>
-          <w:sz w:val="28"/>
-        </w:rPr>
-        <w:t>Но</w:t>
-      </w:r>
-      <w:r>
-        <w:rPr>
-          <w:rFonts w:ascii="Calibri" w:eastAsia="Calibri" w:hAnsi="Calibri" w:cs="Calibri"/>
-          <w:sz w:val="28"/>
-        </w:rPr>
-        <w:t>,</w:t>
-      </w:r>
-      <w:r>
-        <w:rPr>
-          <w:rFonts w:ascii="Calibri" w:eastAsia="Calibri" w:hAnsi="Calibri" w:cs="Calibri"/>
-          <w:sz w:val="28"/>
-        </w:rPr>
-        <w:t xml:space="preserve"> знаю наперёд, что всё это не просто.</w:t>
-      </w:r>
-    </w:p>
-    <w:p>
-      <w:pPr>
-        <w:spacing w:after="200" w:line="276" w:lineRule="auto"/>
-      </w:pPr>
-    </w:p>
-    <w:p>
-      <w:pPr>
-        <w:spacing w:after="200" w:line="276" w:lineRule="auto"/>
-      </w:pPr>
-      <w:r>
-        <w:rPr>
-          <w:rFonts w:ascii="Calibri" w:eastAsia="Calibri" w:hAnsi="Calibri" w:cs="Calibri"/>
-          <w:sz w:val="28"/>
-        </w:rPr>
-        <w:t>И вроде скучно жить мне одному</w:t>
-      </w:r>
-      <w:r>
-        <w:rPr>
-          <w:rFonts w:ascii="Calibri" w:eastAsia="Calibri" w:hAnsi="Calibri" w:cs="Calibri"/>
-          <w:sz w:val="28"/>
-        </w:rPr>
-        <w:t>,</w:t>
-      </w:r>
-    </w:p>
-    <w:p>
-      <w:pPr>
-        <w:spacing w:after="200" w:line="276" w:lineRule="auto"/>
-      </w:pPr>
-      <w:r>
-        <w:rPr>
-          <w:rFonts w:ascii="Calibri" w:eastAsia="Calibri" w:hAnsi="Calibri" w:cs="Calibri"/>
-          <w:sz w:val="28"/>
-        </w:rPr>
-        <w:t>Стены съедают, пустота глухая.</w:t>
-      </w:r>
-    </w:p>
-    <w:p>
-      <w:pPr>
-        <w:spacing w:after="200" w:line="276" w:lineRule="auto"/>
-      </w:pPr>
-      <w:r>
-        <w:rPr>
-          <w:rFonts w:ascii="Calibri" w:eastAsia="Calibri" w:hAnsi="Calibri" w:cs="Calibri"/>
-          <w:sz w:val="28"/>
-        </w:rPr>
-        <w:t>Но, суета мне тоже не к чему</w:t>
-      </w:r>
-      <w:r>
-        <w:rPr>
-          <w:rFonts w:ascii="Calibri" w:eastAsia="Calibri" w:hAnsi="Calibri" w:cs="Calibri"/>
-          <w:sz w:val="28"/>
-        </w:rPr>
-        <w:t>,</w:t>
-      </w:r>
-    </w:p>
-    <w:p>
-      <w:pPr>
-        <w:spacing w:after="200" w:line="276" w:lineRule="auto"/>
-        <w:rPr>
-          <w:rFonts w:ascii="Calibri" w:eastAsia="Calibri" w:hAnsi="Calibri" w:cs="Calibri"/>
-          <w:sz w:val="28"/>
-        </w:rPr>
-      </w:pPr>
-      <w:r>
-        <w:rPr>
-          <w:rFonts w:ascii="Calibri" w:eastAsia="Calibri" w:hAnsi="Calibri" w:cs="Calibri"/>
-          <w:sz w:val="28"/>
-        </w:rPr>
-        <w:t>Она мешает часто отдыхая.</w:t>
-      </w:r>
-    </w:p>
-    <w:p>
-      <w:pPr>
-        <w:spacing w:after="200" w:line="276" w:lineRule="auto"/>
-      </w:pPr>
-    </w:p>
-    <w:p>
-      <w:pPr>
-        <w:spacing w:after="200" w:line="276" w:lineRule="auto"/>
-      </w:pPr>
-      <w:r>
-        <w:rPr>
-          <w:rFonts w:ascii="Calibri" w:eastAsia="Calibri" w:hAnsi="Calibri" w:cs="Calibri"/>
-          <w:sz w:val="28"/>
-        </w:rPr>
-        <w:t>Со стороны всё кажется пустяк</w:t>
-      </w:r>
-      <w:r>
-        <w:rPr>
-          <w:rFonts w:ascii="Calibri" w:eastAsia="Calibri" w:hAnsi="Calibri" w:cs="Calibri"/>
-          <w:sz w:val="28"/>
-        </w:rPr>
-        <w:t>,</w:t>
-      </w:r>
-    </w:p>
-    <w:p>
-      <w:pPr>
-        <w:spacing w:after="200" w:line="276" w:lineRule="auto"/>
-      </w:pPr>
-      <w:r>
-        <w:rPr>
-          <w:rFonts w:ascii="Calibri" w:eastAsia="Calibri" w:hAnsi="Calibri" w:cs="Calibri"/>
-          <w:sz w:val="28"/>
-        </w:rPr>
-        <w:t>Пр</w:t>
-      </w:r>
-      <w:r>
-        <w:rPr>
-          <w:rFonts w:ascii="Calibri" w:eastAsia="Calibri" w:hAnsi="Calibri" w:cs="Calibri"/>
-          <w:sz w:val="28"/>
-        </w:rPr>
-        <w:t>иводишь в дом и начинай сначала.</w:t>
-      </w:r>
-    </w:p>
-    <w:p>
-      <w:pPr>
-        <w:spacing w:after="200" w:line="276" w:lineRule="auto"/>
-      </w:pPr>
-      <w:r>
-        <w:rPr>
-          <w:rFonts w:ascii="Calibri" w:eastAsia="Calibri" w:hAnsi="Calibri" w:cs="Calibri"/>
-          <w:sz w:val="28"/>
-        </w:rPr>
-        <w:t>Но, как же поступить, но как же как?</w:t>
-      </w:r>
-    </w:p>
-    <w:p>
-      <w:pPr>
-        <w:spacing w:after="200" w:line="276" w:lineRule="auto"/>
-        <w:rPr>
-          <w:rFonts w:ascii="Calibri" w:eastAsia="Calibri" w:hAnsi="Calibri" w:cs="Calibri"/>
-          <w:sz w:val="28"/>
-        </w:rPr>
-      </w:pPr>
-      <w:r>
-        <w:rPr>
-          <w:rFonts w:ascii="Calibri" w:eastAsia="Calibri" w:hAnsi="Calibri" w:cs="Calibri"/>
-          <w:sz w:val="28"/>
-        </w:rPr>
-        <w:t>Я понимаю, мне осталось мало.</w:t>
-      </w:r>
-    </w:p>
-    <w:p>
-      <w:pPr>
-        <w:spacing w:after="200" w:line="276" w:lineRule="auto"/>
-      </w:pPr>
-    </w:p>
-    <w:p>
-      <w:pPr>
-        <w:spacing w:after="200" w:line="276" w:lineRule="auto"/>
-      </w:pPr>
-      <w:r>
-        <w:rPr>
-          <w:rFonts w:ascii="Calibri" w:eastAsia="Calibri" w:hAnsi="Calibri" w:cs="Calibri"/>
-          <w:sz w:val="28"/>
-        </w:rPr>
-        <w:t>Я не хочу обидеть ни</w:t>
-      </w:r>
-      <w:r>
-        <w:rPr>
-          <w:rFonts w:ascii="Calibri" w:eastAsia="Calibri" w:hAnsi="Calibri" w:cs="Calibri"/>
-          <w:sz w:val="28"/>
-        </w:rPr>
-        <w:t>кого</w:t>
-      </w:r>
-    </w:p>
-    <w:p>
-      <w:pPr>
-        <w:spacing w:after="200" w:line="276" w:lineRule="auto"/>
-      </w:pPr>
-      <w:r>
-        <w:rPr>
-          <w:rFonts w:ascii="Calibri" w:eastAsia="Calibri" w:hAnsi="Calibri" w:cs="Calibri"/>
-          <w:sz w:val="28"/>
-        </w:rPr>
-        <w:t xml:space="preserve">И как расчёты сделать </w:t>
-      </w:r>
-      <w:proofErr w:type="gramStart"/>
-      <w:r>
-        <w:rPr>
-          <w:rFonts w:ascii="Calibri" w:eastAsia="Calibri" w:hAnsi="Calibri" w:cs="Calibri"/>
-          <w:sz w:val="28"/>
-        </w:rPr>
-        <w:t>поточнее</w:t>
-      </w:r>
-      <w:proofErr w:type="gramEnd"/>
-      <w:r>
-        <w:rPr>
-          <w:rFonts w:ascii="Calibri" w:eastAsia="Calibri" w:hAnsi="Calibri" w:cs="Calibri"/>
-          <w:sz w:val="28"/>
-        </w:rPr>
-        <w:t>,</w:t>
-      </w:r>
-    </w:p>
-    <w:p>
-      <w:pPr>
-        <w:spacing w:after="200" w:line="276" w:lineRule="auto"/>
-      </w:pPr>
-      <w:r>
-        <w:rPr>
-          <w:rFonts w:ascii="Calibri" w:eastAsia="Calibri" w:hAnsi="Calibri" w:cs="Calibri"/>
-          <w:sz w:val="28"/>
-        </w:rPr>
-        <w:t>Чтоб отношенье сохранить с детьми</w:t>
-      </w:r>
-    </w:p>
-    <w:p>
-      <w:pPr>
-        <w:tabs>
-          <w:tab w:val="left" w:pos="5316"/>
-        </w:tabs>
-        <w:spacing w:after="200" w:line="276" w:lineRule="auto"/>
-        <w:rPr>
-          <w:rFonts w:ascii="Calibri" w:eastAsia="Calibri" w:hAnsi="Calibri" w:cs="Calibri"/>
-          <w:sz w:val="28"/>
-        </w:rPr>
-      </w:pPr>
-      <w:r>
-        <w:rPr>
-          <w:rFonts w:ascii="Calibri" w:eastAsia="Calibri" w:hAnsi="Calibri" w:cs="Calibri"/>
-          <w:sz w:val="28"/>
-        </w:rPr>
-        <w:t>И до конца остаться с нею.</w:t>
-      </w:r>
-    </w:p>
-    <w:p>
-      <w:pPr>
-        <w:tabs>
-          <w:tab w:val="left" w:pos="5316"/>
-        </w:tabs>
-        <w:spacing w:after="200" w:line="276" w:lineRule="auto"/>
-      </w:pPr>
-      <w:r>
-        <w:rPr>
-          <w:rFonts w:ascii="Calibri" w:eastAsia="Calibri" w:hAnsi="Calibri" w:cs="Calibri"/>
-          <w:sz w:val="28"/>
-        </w:rPr>
-        <w:tab/>
-      </w:r>
-    </w:p>
-    <w:p>
-      <w:pPr>
-        <w:spacing w:after="200" w:line="276" w:lineRule="auto"/>
-      </w:pPr>
-      <w:r>
-        <w:rPr>
-          <w:rFonts w:ascii="Calibri" w:eastAsia="Calibri" w:hAnsi="Calibri" w:cs="Calibri"/>
-          <w:sz w:val="28"/>
-        </w:rPr>
-        <w:t>Ломаю голову и мысли всё о ней,</w:t>
-      </w:r>
-    </w:p>
-    <w:p>
-      <w:pPr>
-        <w:spacing w:after="200" w:line="276" w:lineRule="auto"/>
-      </w:pPr>
-      <w:r>
-        <w:rPr>
-          <w:rFonts w:ascii="Calibri" w:eastAsia="Calibri" w:hAnsi="Calibri" w:cs="Calibri"/>
-          <w:sz w:val="28"/>
-        </w:rPr>
-        <w:t>И как лавина, наважденье навалилось</w:t>
-      </w:r>
-      <w:r>
-        <w:rPr>
-          <w:rFonts w:ascii="Calibri" w:eastAsia="Calibri" w:hAnsi="Calibri" w:cs="Calibri"/>
-          <w:sz w:val="28"/>
-        </w:rPr>
-        <w:t>.</w:t>
-      </w:r>
-    </w:p>
-    <w:p>
-      <w:pPr>
-        <w:spacing w:after="200" w:line="276" w:lineRule="auto"/>
-      </w:pPr>
-      <w:r>
-        <w:rPr>
-          <w:rFonts w:ascii="Calibri" w:eastAsia="Calibri" w:hAnsi="Calibri" w:cs="Calibri"/>
-          <w:sz w:val="28"/>
-        </w:rPr>
-        <w:t>Я даже часто сны вижу о ней</w:t>
-      </w:r>
-    </w:p>
-    <w:p>
-      <w:pPr>
-        <w:spacing w:after="200" w:line="276" w:lineRule="auto"/>
-        <w:rPr>
-          <w:rFonts w:ascii="Calibri" w:eastAsia="Calibri" w:hAnsi="Calibri" w:cs="Calibri"/>
-          <w:sz w:val="28"/>
-        </w:rPr>
-      </w:pPr>
-      <w:r>
-        <w:rPr>
-          <w:rFonts w:ascii="Calibri" w:eastAsia="Calibri" w:hAnsi="Calibri" w:cs="Calibri"/>
-          <w:sz w:val="28"/>
-        </w:rPr>
-        <w:t>И не пойму, ну что ж со мной случилось?</w:t>
-      </w:r>
-    </w:p>
-    <w:p>
-      <w:pPr>
-        <w:spacing w:after="200" w:line="276" w:lineRule="auto"/>
-      </w:pPr>
-    </w:p>
-    <w:p>
-      <w:pPr>
-        <w:spacing w:after="200" w:line="276" w:lineRule="auto"/>
-      </w:pPr>
-      <w:r>
-        <w:rPr>
-          <w:rFonts w:ascii="Calibri" w:eastAsia="Calibri" w:hAnsi="Calibri" w:cs="Calibri"/>
-          <w:sz w:val="28"/>
-        </w:rPr>
-        <w:lastRenderedPageBreak/>
-        <w:t>Она моложе, почти дочка мне,</w:t>
-      </w:r>
-    </w:p>
-    <w:p>
-      <w:pPr>
-        <w:spacing w:after="200" w:line="276" w:lineRule="auto"/>
-      </w:pPr>
-      <w:r>
-        <w:rPr>
-          <w:rFonts w:ascii="Calibri" w:eastAsia="Calibri" w:hAnsi="Calibri" w:cs="Calibri"/>
-          <w:sz w:val="28"/>
-        </w:rPr>
-        <w:t>Но я, зато мудрее и богаче.</w:t>
-      </w:r>
-    </w:p>
-    <w:p>
-      <w:pPr>
-        <w:spacing w:after="200" w:line="276" w:lineRule="auto"/>
-      </w:pPr>
-      <w:r>
-        <w:rPr>
-          <w:rFonts w:ascii="Calibri" w:eastAsia="Calibri" w:hAnsi="Calibri" w:cs="Calibri"/>
-          <w:sz w:val="28"/>
-        </w:rPr>
-        <w:t>Я вижу отношение ко мне</w:t>
-      </w:r>
-    </w:p>
-    <w:p>
-      <w:pPr>
-        <w:spacing w:after="200" w:line="276" w:lineRule="auto"/>
-        <w:rPr>
-          <w:rFonts w:ascii="Calibri" w:eastAsia="Calibri" w:hAnsi="Calibri" w:cs="Calibri"/>
-          <w:sz w:val="28"/>
-        </w:rPr>
-      </w:pPr>
-      <w:r>
-        <w:rPr>
-          <w:rFonts w:ascii="Calibri" w:eastAsia="Calibri" w:hAnsi="Calibri" w:cs="Calibri"/>
-          <w:sz w:val="28"/>
-        </w:rPr>
-        <w:t>И забываю, что давно уже не мальчик.</w:t>
-      </w:r>
-    </w:p>
-    <w:p>
-      <w:pPr>
-        <w:spacing w:after="200" w:line="276" w:lineRule="auto"/>
-      </w:pPr>
-    </w:p>
-    <w:p>
-      <w:pPr>
-        <w:spacing w:after="200" w:line="276" w:lineRule="auto"/>
-      </w:pPr>
-      <w:r>
-        <w:rPr>
-          <w:rFonts w:ascii="Calibri" w:eastAsia="Calibri" w:hAnsi="Calibri" w:cs="Calibri"/>
-          <w:sz w:val="28"/>
-        </w:rPr>
-        <w:t>Ну что, это любовь или привычка?</w:t>
-      </w:r>
-    </w:p>
-    <w:p>
-      <w:pPr>
-        <w:spacing w:after="200" w:line="276" w:lineRule="auto"/>
-      </w:pPr>
-      <w:r>
-        <w:rPr>
-          <w:rFonts w:ascii="Calibri" w:eastAsia="Calibri" w:hAnsi="Calibri" w:cs="Calibri"/>
-          <w:sz w:val="28"/>
-        </w:rPr>
-        <w:t>Тако</w:t>
-      </w:r>
-      <w:r>
-        <w:rPr>
-          <w:rFonts w:ascii="Calibri" w:eastAsia="Calibri" w:hAnsi="Calibri" w:cs="Calibri"/>
-          <w:sz w:val="28"/>
-        </w:rPr>
-        <w:t>е я читал лишь раньше в книжках.</w:t>
-      </w:r>
-    </w:p>
-    <w:p>
-      <w:pPr>
-        <w:spacing w:after="200" w:line="276" w:lineRule="auto"/>
-      </w:pPr>
-      <w:r>
-        <w:rPr>
-          <w:rFonts w:ascii="Calibri" w:eastAsia="Calibri" w:hAnsi="Calibri" w:cs="Calibri"/>
-          <w:sz w:val="28"/>
-        </w:rPr>
-        <w:t>Затмила сердце, разум, очи,</w:t>
-      </w:r>
-    </w:p>
-    <w:p>
-      <w:pPr>
-        <w:spacing w:after="200" w:line="276" w:lineRule="auto"/>
-        <w:rPr>
-          <w:rFonts w:ascii="Calibri" w:eastAsia="Calibri" w:hAnsi="Calibri" w:cs="Calibri"/>
-          <w:sz w:val="28"/>
-        </w:rPr>
-      </w:pPr>
-      <w:r>
-        <w:rPr>
-          <w:rFonts w:ascii="Calibri" w:eastAsia="Calibri" w:hAnsi="Calibri" w:cs="Calibri"/>
-          <w:sz w:val="28"/>
-        </w:rPr>
-        <w:t>Я думаю о ней и дни</w:t>
-      </w:r>
-      <w:r>
-        <w:rPr>
-          <w:rFonts w:ascii="Calibri" w:eastAsia="Calibri" w:hAnsi="Calibri" w:cs="Calibri"/>
-          <w:sz w:val="28"/>
-        </w:rPr>
-        <w:t>,</w:t>
-      </w:r>
-      <w:r>
-        <w:rPr>
-          <w:rFonts w:ascii="Calibri" w:eastAsia="Calibri" w:hAnsi="Calibri" w:cs="Calibri"/>
-          <w:sz w:val="28"/>
-        </w:rPr>
-        <w:t xml:space="preserve"> и ночи.</w:t>
-      </w:r>
-    </w:p>
-    <w:p>
-      <w:pPr>
-        <w:spacing w:after="200" w:line="276" w:lineRule="auto"/>
-      </w:pPr>
-    </w:p>
-    <w:p>
-      <w:pPr>
-        <w:spacing w:after="200" w:line="276" w:lineRule="auto"/>
-      </w:pPr>
-      <w:r>
-        <w:rPr>
-          <w:rFonts w:ascii="Calibri" w:eastAsia="Calibri" w:hAnsi="Calibri" w:cs="Calibri"/>
-          <w:sz w:val="28"/>
-        </w:rPr>
-        <w:t xml:space="preserve">Ведь жизнь, в </w:t>
-      </w:r>
-      <w:proofErr w:type="gramStart"/>
-      <w:r>
-        <w:rPr>
-          <w:rFonts w:ascii="Calibri" w:eastAsia="Calibri" w:hAnsi="Calibri" w:cs="Calibri"/>
-          <w:sz w:val="28"/>
-        </w:rPr>
-        <w:t>мои</w:t>
-      </w:r>
-      <w:proofErr w:type="gramEnd"/>
-      <w:r>
-        <w:rPr>
-          <w:rFonts w:ascii="Calibri" w:eastAsia="Calibri" w:hAnsi="Calibri" w:cs="Calibri"/>
-          <w:sz w:val="28"/>
-        </w:rPr>
-        <w:t xml:space="preserve"> года, как тоненькая льдинка</w:t>
-      </w:r>
-      <w:r>
-        <w:rPr>
-          <w:rFonts w:ascii="Calibri" w:eastAsia="Calibri" w:hAnsi="Calibri" w:cs="Calibri"/>
-          <w:sz w:val="28"/>
-        </w:rPr>
-        <w:t>,</w:t>
-      </w:r>
-    </w:p>
-    <w:p>
-      <w:pPr>
-        <w:spacing w:after="200" w:line="276" w:lineRule="auto"/>
-      </w:pPr>
-      <w:r>
-        <w:rPr>
-          <w:rFonts w:ascii="Calibri" w:eastAsia="Calibri" w:hAnsi="Calibri" w:cs="Calibri"/>
-          <w:sz w:val="28"/>
-        </w:rPr>
-        <w:t>Её бы в морозилку положить.</w:t>
-      </w:r>
-    </w:p>
-    <w:p>
-      <w:pPr>
-        <w:spacing w:after="200" w:line="276" w:lineRule="auto"/>
-      </w:pPr>
-      <w:r>
-        <w:rPr>
-          <w:rFonts w:ascii="Calibri" w:eastAsia="Calibri" w:hAnsi="Calibri" w:cs="Calibri"/>
-          <w:sz w:val="28"/>
-        </w:rPr>
-        <w:t>А хочется в тепле, любви, вниманье</w:t>
-      </w:r>
-      <w:r>
-        <w:rPr>
-          <w:rFonts w:ascii="Calibri" w:eastAsia="Calibri" w:hAnsi="Calibri" w:cs="Calibri"/>
-          <w:sz w:val="28"/>
-        </w:rPr>
-        <w:t>,</w:t>
-      </w:r>
-    </w:p>
-    <w:p>
-      <w:pPr>
-        <w:spacing w:after="200" w:line="276" w:lineRule="auto"/>
-        <w:rPr>
-          <w:rFonts w:ascii="Calibri" w:eastAsia="Calibri" w:hAnsi="Calibri" w:cs="Calibri"/>
-          <w:sz w:val="28"/>
-        </w:rPr>
-      </w:pPr>
-      <w:r>
-        <w:rPr>
-          <w:rFonts w:ascii="Calibri" w:eastAsia="Calibri" w:hAnsi="Calibri" w:cs="Calibri"/>
-          <w:sz w:val="28"/>
-        </w:rPr>
-        <w:t>Остаток лет своих прожить.</w:t>
-      </w:r>
-    </w:p>
-    <w:p>
-      <w:pPr>
-        <w:spacing w:after="200" w:line="276" w:lineRule="auto"/>
-      </w:pPr>
-    </w:p>
-    <w:p>
-      <w:pPr>
-        <w:spacing w:after="200" w:line="276" w:lineRule="auto"/>
-      </w:pPr>
-      <w:r>
-        <w:rPr>
-          <w:rFonts w:ascii="Calibri" w:eastAsia="Calibri" w:hAnsi="Calibri" w:cs="Calibri"/>
-          <w:sz w:val="28"/>
-        </w:rPr>
-        <w:t>Любви все возрасты покорны,</w:t>
-      </w:r>
-    </w:p>
-    <w:p>
-      <w:pPr>
-        <w:spacing w:after="200" w:line="276" w:lineRule="auto"/>
-      </w:pPr>
-      <w:r>
-        <w:rPr>
-          <w:rFonts w:ascii="Calibri" w:eastAsia="Calibri" w:hAnsi="Calibri" w:cs="Calibri"/>
-          <w:sz w:val="28"/>
-        </w:rPr>
-        <w:t>Может любого обуздать</w:t>
-      </w:r>
-      <w:r>
-        <w:rPr>
-          <w:rFonts w:ascii="Calibri" w:eastAsia="Calibri" w:hAnsi="Calibri" w:cs="Calibri"/>
-          <w:sz w:val="28"/>
-        </w:rPr>
-        <w:t>.</w:t>
-      </w:r>
-    </w:p>
-    <w:p>
-      <w:pPr>
-        <w:spacing w:after="200" w:line="276" w:lineRule="auto"/>
-      </w:pPr>
-      <w:r>
-        <w:rPr>
-          <w:rFonts w:ascii="Calibri" w:eastAsia="Calibri" w:hAnsi="Calibri" w:cs="Calibri"/>
-          <w:sz w:val="28"/>
-        </w:rPr>
-        <w:t xml:space="preserve">И управлять им так проворно, </w:t>
-      </w:r>
-    </w:p>
-    <w:p>
-      <w:pPr>
-        <w:spacing w:after="200" w:line="276" w:lineRule="auto"/>
-      </w:pPr>
-      <w:r>
-        <w:rPr>
-          <w:rFonts w:ascii="Calibri" w:eastAsia="Calibri" w:hAnsi="Calibri" w:cs="Calibri"/>
-          <w:sz w:val="28"/>
-        </w:rPr>
-        <w:t>Что сам с собой не совладать.</w:t>
-      </w:r>
-      <w:bookmarkStart w:id="0" w:name="_GoBack"/>
-      <w:bookmarkEnd w:id="0"/>
+      <w:r>
+        <w:rPr>
+          <w:rFonts w:ascii="Calibri" w:eastAsia="Calibri" w:hAnsi="Calibri" w:cs="Calibri"/>
+          <w:sz w:val="28"/>
+        </w:rPr>
+        <w:br/>
+        <w:t>И управлять им так проворно,</w:t>
+      </w:r>
+      <w:r>
+        <w:rPr>
+          <w:rFonts w:ascii="Calibri" w:eastAsia="Calibri" w:hAnsi="Calibri" w:cs="Calibri"/>
+          <w:sz w:val="28"/>
+        </w:rPr>
+        <w:br/>
+        <w:t>Что сам с собой не совладать!</w:t>
+      </w:r>
     </w:p>
     <w:sectPr>
       <w:pgSz w:w="11906" w:h="16838"/>
